--- a/张清华-反弹的目的与显现-下.docx
+++ b/张清华-反弹的目的与显现-下.docx
@@ -72,7 +72,68 @@
           <w:kern w:val="0"/>
           <w:szCs w:val="21"/>
         </w:rPr>
-        <w:t>微博上股民朋友的留言，这波跌下来，亏损到50%以上的比比皆是，亏损这么多时，在操作就已经陷入被五花大绑，动弹不得的情况；这里，我举个身边的叶老师当例子与大家分享，我的股票投资伙伴叶老师，在股票市场上，两败，三起；他在股市的两败，都是赔个精光，几乎是破产的情形；赔光了资金就去打工挣钱，挣了钱又回到股票市场；第三次从股票市场再起的他，我看到的极少看错行情，机会来大胆重仓；行情不好时，按兵不动，找寻下波段的潜力股，在股票市场上累积了许多的财富，这是一个在股市上的真人真事。</w:t>
+        <w:t>微博上股民朋友的留言，这波跌下来，亏损到50%以上的比比皆是，亏损这么多时，在操作就已经陷入被五花大绑，动弹不得的情况；这里，我举个身边的叶老师当例子与大家分享，我的股票投资伙伴叶老师，在股票市场上，两败，三起；他在股市的两败，都是赔个精光，几乎是破产的情形；赔光了资金就去打工挣钱，挣了钱又回到股票市场；第三次从股票市场再起的他，我看到的极少看错行情，机会来大胆重仓；行情不好时，按兵不动，找寻下波段的潜力股，在股票市场上累积了许多的财富，这是一个在股市上的真人真事。而这波的行情以来，我知道，很多很多的股民朋友因这波的大跌没做止损的动作，让自己的资金缩水不少，但我想告诉已经大幅度亏损的股民朋友们，止损出场，不会是世界末日，而是给自己一个重生的机会！现在，不管剩多少钱，都有机会再反攻！反攻的这条路会很辛苦，但是只要有功夫，我们就能够用时间反败为胜，而你走这条反攻的路上不会寂寞的，这里有很多人会陪者你一起成长。前面举的例子，叶老师两次财产归○，但功夫愈练愈好，现在股市低调，默默的挣取他应得的财富，他做的到，大家也一定能做到。</w:t>
+      </w:r>
+    </w:p>
+    <w:p>
+      <w:pPr>
+        <w:widowControl/>
+        <w:shd w:val="clear" w:color="auto" w:fill="FFFFFF"/>
+        <w:spacing w:line="340" w:lineRule="atLeast"/>
+        <w:jc w:val="left"/>
+        <w:rPr>
+          <w:rFonts w:ascii="Arial" w:eastAsia="宋体" w:hAnsi="Arial" w:cs="Arial"/>
+          <w:color w:val="333333"/>
+          <w:kern w:val="0"/>
+          <w:szCs w:val="21"/>
+        </w:rPr>
+      </w:pPr>
+    </w:p>
+    <w:p>
+      <w:pPr>
+        <w:widowControl/>
+        <w:shd w:val="clear" w:color="auto" w:fill="FFFFFF"/>
+        <w:spacing w:line="340" w:lineRule="atLeast"/>
+        <w:jc w:val="left"/>
+        <w:rPr>
+          <w:rFonts w:ascii="Arial" w:eastAsia="宋体" w:hAnsi="Arial" w:cs="Arial"/>
+          <w:color w:val="333333"/>
+          <w:kern w:val="0"/>
+          <w:szCs w:val="21"/>
+        </w:rPr>
+      </w:pPr>
+      <w:r>
+        <w:rPr>
+          <w:rFonts w:ascii="Microsoft JhengHei" w:eastAsia="Microsoft JhengHei" w:hAnsi="Microsoft JhengHei" w:cs="Arial" w:hint="eastAsia"/>
+          <w:color w:val="333333"/>
+          <w:kern w:val="0"/>
+          <w:szCs w:val="21"/>
+        </w:rPr>
+        <w:t>    但前提是，请股民朋友们一定要练好功夫，而不是只凭着感觉买卖股票，用感觉买股票，同样的你也只会用感觉卖股票，而股票市场是精密的统计学，以及残酷又现实的人性修炼场，我门无法用感觉衡量什么样才是合理，所以才要学股票的分析，从各个角度去找合适的标的，正确的时间里，找合适的价格买进。</w:t>
+      </w:r>
+    </w:p>
+    <w:p>
+      <w:pPr>
+        <w:widowControl/>
+        <w:shd w:val="clear" w:color="auto" w:fill="FFFFFF"/>
+        <w:spacing w:line="340" w:lineRule="atLeast"/>
+        <w:ind w:firstLine="480"/>
+        <w:jc w:val="left"/>
+        <w:rPr>
+          <w:rFonts w:ascii="Arial" w:eastAsia="宋体" w:hAnsi="Arial" w:cs="Arial"/>
+          <w:color w:val="333333"/>
+          <w:kern w:val="0"/>
+          <w:szCs w:val="21"/>
+        </w:rPr>
+      </w:pPr>
+      <w:r>
+        <w:rPr>
+          <w:rFonts w:ascii="Microsoft JhengHei" w:eastAsia="Microsoft JhengHei" w:hAnsi="Microsoft JhengHei" w:cs="Arial" w:hint="eastAsia"/>
+          <w:color w:val="333333"/>
+          <w:kern w:val="0"/>
+          <w:szCs w:val="21"/>
+        </w:rPr>
+        <w:t>股民朋友们或许觉得中国股市不理性，我想告诉大家的，全球股市都是一个样，股票市场就是因为不理性，我们才有大涨可以赚，也才有大跌可以买。而市场决定的方向就是结果，唯有顺着这方向找结果，我们才能在股票市场里，站稳脚步，开始享受股票市场长期都能赚钱的快乐！</w:t>
       </w:r>
     </w:p>
     <w:p>
@@ -96,221 +157,8 @@
           <w:kern w:val="0"/>
           <w:szCs w:val="21"/>
         </w:rPr>
-        <w:t>而这波的行情以来，我知道，很多很多的股民朋友因这波的大跌没做止损</w:t>
-      </w:r>
-    </w:p>
-    <w:p>
-      <w:pPr>
-        <w:widowControl/>
-        <w:shd w:val="clear" w:color="auto" w:fill="FFFFFF"/>
-        <w:spacing w:line="340" w:lineRule="atLeast"/>
-        <w:ind w:left="720" w:hanging="240"/>
-        <w:jc w:val="left"/>
-        <w:rPr>
-          <w:rFonts w:ascii="Arial" w:eastAsia="宋体" w:hAnsi="Arial" w:cs="Arial"/>
-          <w:color w:val="333333"/>
-          <w:kern w:val="0"/>
-          <w:szCs w:val="21"/>
-        </w:rPr>
-      </w:pPr>
-      <w:r>
-        <w:rPr>
-          <w:rFonts w:ascii="Microsoft JhengHei" w:eastAsia="Microsoft JhengHei" w:hAnsi="Microsoft JhengHei" w:cs="Arial" w:hint="eastAsia"/>
-          <w:color w:val="333333"/>
-          <w:kern w:val="0"/>
-          <w:szCs w:val="21"/>
-        </w:rPr>
-        <w:t>的动作，让自己的资金缩水不少，但我想告诉已经大幅度亏损的股民朋友</w:t>
-      </w:r>
-    </w:p>
-    <w:p>
-      <w:pPr>
-        <w:widowControl/>
-        <w:shd w:val="clear" w:color="auto" w:fill="FFFFFF"/>
-        <w:spacing w:line="340" w:lineRule="atLeast"/>
-        <w:ind w:left="720" w:hanging="240"/>
-        <w:jc w:val="left"/>
-        <w:rPr>
-          <w:rFonts w:ascii="Arial" w:eastAsia="宋体" w:hAnsi="Arial" w:cs="Arial"/>
-          <w:color w:val="333333"/>
-          <w:kern w:val="0"/>
-          <w:szCs w:val="21"/>
-        </w:rPr>
-      </w:pPr>
-      <w:r>
-        <w:rPr>
-          <w:rFonts w:ascii="Microsoft JhengHei" w:eastAsia="Microsoft JhengHei" w:hAnsi="Microsoft JhengHei" w:cs="Arial" w:hint="eastAsia"/>
-          <w:color w:val="333333"/>
-          <w:kern w:val="0"/>
-          <w:szCs w:val="21"/>
-        </w:rPr>
-        <w:t>们，止损出场，不会是世界末日，而是给自己一个重生的机会！现在，不</w:t>
-      </w:r>
-    </w:p>
-    <w:p>
-      <w:pPr>
-        <w:widowControl/>
-        <w:shd w:val="clear" w:color="auto" w:fill="FFFFFF"/>
-        <w:spacing w:line="340" w:lineRule="atLeast"/>
-        <w:ind w:left="720" w:hanging="240"/>
-        <w:jc w:val="left"/>
-        <w:rPr>
-          <w:rFonts w:ascii="Arial" w:eastAsia="宋体" w:hAnsi="Arial" w:cs="Arial"/>
-          <w:color w:val="333333"/>
-          <w:kern w:val="0"/>
-          <w:szCs w:val="21"/>
-        </w:rPr>
-      </w:pPr>
-      <w:r>
-        <w:rPr>
-          <w:rFonts w:ascii="Microsoft JhengHei" w:eastAsia="Microsoft JhengHei" w:hAnsi="Microsoft JhengHei" w:cs="Arial" w:hint="eastAsia"/>
-          <w:color w:val="333333"/>
-          <w:kern w:val="0"/>
-          <w:szCs w:val="21"/>
-        </w:rPr>
-        <w:t>管剩多少钱，都有机会再反攻！反攻的这条路会很辛苦，但是只要有功夫</w:t>
-      </w:r>
-    </w:p>
-    <w:p>
-      <w:pPr>
-        <w:widowControl/>
-        <w:shd w:val="clear" w:color="auto" w:fill="FFFFFF"/>
-        <w:spacing w:line="340" w:lineRule="atLeast"/>
-        <w:ind w:left="720" w:hanging="240"/>
-        <w:jc w:val="left"/>
-        <w:rPr>
-          <w:rFonts w:ascii="Arial" w:eastAsia="宋体" w:hAnsi="Arial" w:cs="Arial"/>
-          <w:color w:val="333333"/>
-          <w:kern w:val="0"/>
-          <w:szCs w:val="21"/>
-        </w:rPr>
-      </w:pPr>
-      <w:r>
-        <w:rPr>
-          <w:rFonts w:ascii="Microsoft JhengHei" w:eastAsia="Microsoft JhengHei" w:hAnsi="Microsoft JhengHei" w:cs="Arial" w:hint="eastAsia"/>
-          <w:color w:val="333333"/>
-          <w:kern w:val="0"/>
-          <w:szCs w:val="21"/>
-        </w:rPr>
-        <w:t>诞，我们就能够用时间反败为胜，而你走这条反攻的路上不会寂寞的，这</w:t>
-      </w:r>
-    </w:p>
-    <w:p>
-      <w:pPr>
-        <w:widowControl/>
-        <w:shd w:val="clear" w:color="auto" w:fill="FFFFFF"/>
-        <w:spacing w:line="340" w:lineRule="atLeast"/>
-        <w:ind w:left="720" w:hanging="240"/>
-        <w:jc w:val="left"/>
-        <w:rPr>
-          <w:rFonts w:ascii="Arial" w:eastAsia="宋体" w:hAnsi="Arial" w:cs="Arial"/>
-          <w:color w:val="333333"/>
-          <w:kern w:val="0"/>
-          <w:szCs w:val="21"/>
-        </w:rPr>
-      </w:pPr>
-      <w:r>
-        <w:rPr>
-          <w:rFonts w:ascii="Microsoft JhengHei" w:eastAsia="Microsoft JhengHei" w:hAnsi="Microsoft JhengHei" w:cs="Arial" w:hint="eastAsia"/>
-          <w:color w:val="333333"/>
-          <w:kern w:val="0"/>
-          <w:szCs w:val="21"/>
-        </w:rPr>
-        <w:t>里有很多人会陪者你一起成长。前面举的例子，叶老师两次财产归○，但</w:t>
-      </w:r>
-    </w:p>
-    <w:p>
-      <w:pPr>
-        <w:widowControl/>
-        <w:shd w:val="clear" w:color="auto" w:fill="FFFFFF"/>
-        <w:spacing w:line="340" w:lineRule="atLeast"/>
-        <w:ind w:left="720" w:hanging="240"/>
-        <w:jc w:val="left"/>
-        <w:rPr>
-          <w:rFonts w:ascii="Arial" w:eastAsia="宋体" w:hAnsi="Arial" w:cs="Arial"/>
-          <w:color w:val="333333"/>
-          <w:kern w:val="0"/>
-          <w:szCs w:val="21"/>
-        </w:rPr>
-      </w:pPr>
-      <w:r>
-        <w:rPr>
-          <w:rFonts w:ascii="Microsoft JhengHei" w:eastAsia="Microsoft JhengHei" w:hAnsi="Microsoft JhengHei" w:cs="Arial" w:hint="eastAsia"/>
-          <w:color w:val="333333"/>
-          <w:kern w:val="0"/>
-          <w:szCs w:val="21"/>
-        </w:rPr>
-        <w:t>功夫愈练愈好，现在股市低调，默默的挣取他应得的财富，他做的到，大</w:t>
-      </w:r>
-    </w:p>
-    <w:p>
-      <w:pPr>
-        <w:widowControl/>
-        <w:shd w:val="clear" w:color="auto" w:fill="FFFFFF"/>
-        <w:spacing w:line="340" w:lineRule="atLeast"/>
-        <w:ind w:left="720" w:hanging="240"/>
-        <w:jc w:val="left"/>
-        <w:rPr>
-          <w:rFonts w:ascii="Arial" w:eastAsia="宋体" w:hAnsi="Arial" w:cs="Arial"/>
-          <w:color w:val="333333"/>
-          <w:kern w:val="0"/>
-          <w:szCs w:val="21"/>
-        </w:rPr>
-      </w:pPr>
-      <w:r>
-        <w:rPr>
-          <w:rFonts w:ascii="Microsoft JhengHei" w:eastAsia="Microsoft JhengHei" w:hAnsi="Microsoft JhengHei" w:cs="Arial" w:hint="eastAsia"/>
-          <w:color w:val="333333"/>
-          <w:kern w:val="0"/>
-          <w:szCs w:val="21"/>
-        </w:rPr>
-        <w:t>家也一定能做到。</w:t>
-      </w:r>
-    </w:p>
-    <w:p>
-      <w:pPr>
-        <w:widowControl/>
-        <w:shd w:val="clear" w:color="auto" w:fill="FFFFFF"/>
-        <w:spacing w:line="340" w:lineRule="atLeast"/>
-        <w:jc w:val="left"/>
-        <w:rPr>
-          <w:rFonts w:ascii="Arial" w:eastAsia="宋体" w:hAnsi="Arial" w:cs="Arial"/>
-          <w:color w:val="333333"/>
-          <w:kern w:val="0"/>
-          <w:szCs w:val="21"/>
-        </w:rPr>
-      </w:pPr>
-      <w:r>
-        <w:rPr>
-          <w:rFonts w:ascii="Microsoft JhengHei" w:eastAsia="Microsoft JhengHei" w:hAnsi="Microsoft JhengHei" w:cs="Arial" w:hint="eastAsia"/>
-          <w:color w:val="333333"/>
-          <w:kern w:val="0"/>
-          <w:szCs w:val="21"/>
-        </w:rPr>
-        <w:t> </w:t>
-      </w:r>
-    </w:p>
-    <w:p>
-      <w:pPr>
-        <w:widowControl/>
-        <w:shd w:val="clear" w:color="auto" w:fill="FFFFFF"/>
-        <w:spacing w:line="340" w:lineRule="atLeast"/>
-        <w:jc w:val="left"/>
-        <w:rPr>
-          <w:rFonts w:ascii="Arial" w:eastAsia="宋体" w:hAnsi="Arial" w:cs="Arial"/>
-          <w:color w:val="333333"/>
-          <w:kern w:val="0"/>
-          <w:szCs w:val="21"/>
-        </w:rPr>
-      </w:pPr>
-      <w:r>
-        <w:rPr>
-          <w:rFonts w:ascii="Microsoft JhengHei" w:eastAsia="Microsoft JhengHei" w:hAnsi="Microsoft JhengHei" w:cs="Arial" w:hint="eastAsia"/>
-          <w:color w:val="333333"/>
-          <w:kern w:val="0"/>
-          <w:szCs w:val="21"/>
-        </w:rPr>
-        <w:t>    但前提是，请股民朋友们一定要练好功夫，而不是只凭着感觉买卖股票，用感觉买股票，同样的你也只会用感觉卖股票，而股票市场是精密的统计学，以及残酷又现实的人性修炼场，我门无法用感觉衡量什么样才是合理，所以才要学股票的分析，从各个角度去找合适的标的，正确的时间里，找合适的价格买进。</w:t>
+        <w:lastRenderedPageBreak/>
+        <w:t> 说到这里，个人有感而发，股票市场中大多数股民朋友们，在股票的知识这方面是很必须要接受教育的，在微博上经常看到股民朋友问到，均线、K线等等这方面最基础的问题，若连这最基础的股票知识都没有，进入股票市场是不可能赚钱的，反而会让自己造成非常大，甚至自己都难以承受的亏损。</w:t>
       </w:r>
     </w:p>
     <w:p>
@@ -321,176 +169,7 @@
         <w:ind w:firstLine="480"/>
         <w:jc w:val="left"/>
         <w:rPr>
-          <w:rFonts w:ascii="Arial" w:eastAsia="宋体" w:hAnsi="Arial" w:cs="Arial"/>
-          <w:color w:val="333333"/>
-          <w:kern w:val="0"/>
-          <w:szCs w:val="21"/>
-        </w:rPr>
-      </w:pPr>
-      <w:r>
-        <w:rPr>
-          <w:rFonts w:ascii="Microsoft JhengHei" w:eastAsia="Microsoft JhengHei" w:hAnsi="Microsoft JhengHei" w:cs="Arial" w:hint="eastAsia"/>
-          <w:color w:val="333333"/>
-          <w:kern w:val="0"/>
-          <w:szCs w:val="21"/>
-        </w:rPr>
-        <w:lastRenderedPageBreak/>
-        <w:t>股民朋友们或许觉得中国股市不理性，我想告诉大家的，全球股市都是一个样，股票市场就是因为不理性，我们才有大涨可以赚，也才有大跌可以买。而市场决定的方向就是结果，唯有顺着这方向找结果，我们才能在股票市场里，站稳脚步，开始享受股票市场长期都能赚钱的快乐！</w:t>
-      </w:r>
-    </w:p>
-    <w:p>
-      <w:pPr>
-        <w:widowControl/>
-        <w:shd w:val="clear" w:color="auto" w:fill="FFFFFF"/>
-        <w:spacing w:line="340" w:lineRule="atLeast"/>
-        <w:ind w:left="720" w:hanging="240"/>
-        <w:jc w:val="left"/>
-        <w:rPr>
-          <w:rFonts w:ascii="Arial" w:eastAsia="宋体" w:hAnsi="Arial" w:cs="Arial"/>
-          <w:color w:val="333333"/>
-          <w:kern w:val="0"/>
-          <w:szCs w:val="21"/>
-        </w:rPr>
-      </w:pPr>
-      <w:r>
-        <w:rPr>
-          <w:rFonts w:ascii="Microsoft JhengHei" w:eastAsia="Microsoft JhengHei" w:hAnsi="Microsoft JhengHei" w:cs="Arial" w:hint="eastAsia"/>
-          <w:color w:val="333333"/>
-          <w:kern w:val="0"/>
-          <w:szCs w:val="21"/>
-        </w:rPr>
-        <w:t> </w:t>
-      </w:r>
-    </w:p>
-    <w:p>
-      <w:pPr>
-        <w:widowControl/>
-        <w:shd w:val="clear" w:color="auto" w:fill="FFFFFF"/>
-        <w:spacing w:line="340" w:lineRule="atLeast"/>
-        <w:ind w:left="720" w:hanging="240"/>
-        <w:jc w:val="left"/>
-        <w:rPr>
-          <w:rFonts w:ascii="Arial" w:eastAsia="宋体" w:hAnsi="Arial" w:cs="Arial"/>
-          <w:color w:val="333333"/>
-          <w:kern w:val="0"/>
-          <w:szCs w:val="21"/>
-        </w:rPr>
-      </w:pPr>
-      <w:r>
-        <w:rPr>
-          <w:rFonts w:ascii="Microsoft JhengHei" w:eastAsia="Microsoft JhengHei" w:hAnsi="Microsoft JhengHei" w:cs="Arial" w:hint="eastAsia"/>
-          <w:color w:val="333333"/>
-          <w:kern w:val="0"/>
-          <w:szCs w:val="21"/>
-        </w:rPr>
-        <w:t>说到这里，个人有感而发，股票市场中大多数股民朋友们，在股票的知识</w:t>
-      </w:r>
-    </w:p>
-    <w:p>
-      <w:pPr>
-        <w:widowControl/>
-        <w:shd w:val="clear" w:color="auto" w:fill="FFFFFF"/>
-        <w:spacing w:line="340" w:lineRule="atLeast"/>
-        <w:ind w:left="720" w:hanging="240"/>
-        <w:jc w:val="left"/>
-        <w:rPr>
-          <w:rFonts w:ascii="Arial" w:eastAsia="宋体" w:hAnsi="Arial" w:cs="Arial"/>
-          <w:color w:val="333333"/>
-          <w:kern w:val="0"/>
-          <w:szCs w:val="21"/>
-        </w:rPr>
-      </w:pPr>
-      <w:r>
-        <w:rPr>
-          <w:rFonts w:ascii="Microsoft JhengHei" w:eastAsia="Microsoft JhengHei" w:hAnsi="Microsoft JhengHei" w:cs="Arial" w:hint="eastAsia"/>
-          <w:color w:val="333333"/>
-          <w:kern w:val="0"/>
-          <w:szCs w:val="21"/>
-        </w:rPr>
-        <w:t>这方面，是很必须要接受教育的，在微博上经常看到股民朋友问到，均</w:t>
-      </w:r>
-    </w:p>
-    <w:p>
-      <w:pPr>
-        <w:widowControl/>
-        <w:shd w:val="clear" w:color="auto" w:fill="FFFFFF"/>
-        <w:spacing w:line="340" w:lineRule="atLeast"/>
-        <w:ind w:left="720" w:hanging="240"/>
-        <w:jc w:val="left"/>
-        <w:rPr>
-          <w:rFonts w:ascii="Arial" w:eastAsia="宋体" w:hAnsi="Arial" w:cs="Arial"/>
-          <w:color w:val="333333"/>
-          <w:kern w:val="0"/>
-          <w:szCs w:val="21"/>
-        </w:rPr>
-      </w:pPr>
-      <w:r>
-        <w:rPr>
-          <w:rFonts w:ascii="Microsoft JhengHei" w:eastAsia="Microsoft JhengHei" w:hAnsi="Microsoft JhengHei" w:cs="Arial" w:hint="eastAsia"/>
-          <w:color w:val="333333"/>
-          <w:kern w:val="0"/>
-          <w:szCs w:val="21"/>
-        </w:rPr>
-        <w:t>线、K线等等这方面最基础的问题，若连这最基础的股票知识都没有，进入</w:t>
-      </w:r>
-    </w:p>
-    <w:p>
-      <w:pPr>
-        <w:widowControl/>
-        <w:shd w:val="clear" w:color="auto" w:fill="FFFFFF"/>
-        <w:spacing w:line="340" w:lineRule="atLeast"/>
-        <w:ind w:left="720" w:hanging="240"/>
-        <w:jc w:val="left"/>
-        <w:rPr>
-          <w:rFonts w:ascii="Arial" w:eastAsia="宋体" w:hAnsi="Arial" w:cs="Arial"/>
-          <w:color w:val="333333"/>
-          <w:kern w:val="0"/>
-          <w:szCs w:val="21"/>
-        </w:rPr>
-      </w:pPr>
-      <w:r>
-        <w:rPr>
-          <w:rFonts w:ascii="Microsoft JhengHei" w:eastAsia="Microsoft JhengHei" w:hAnsi="Microsoft JhengHei" w:cs="Arial" w:hint="eastAsia"/>
-          <w:color w:val="333333"/>
-          <w:kern w:val="0"/>
-          <w:szCs w:val="21"/>
-        </w:rPr>
-        <w:t>股票市场是不可能赚钱的，反而会让自己造成非常大，甚至自己都难以承</w:t>
-      </w:r>
-    </w:p>
-    <w:p>
-      <w:pPr>
-        <w:widowControl/>
-        <w:shd w:val="clear" w:color="auto" w:fill="FFFFFF"/>
-        <w:spacing w:line="340" w:lineRule="atLeast"/>
-        <w:ind w:left="720" w:hanging="240"/>
-        <w:jc w:val="left"/>
-        <w:rPr>
-          <w:rFonts w:ascii="Arial" w:eastAsia="宋体" w:hAnsi="Arial" w:cs="Arial"/>
-          <w:color w:val="333333"/>
-          <w:kern w:val="0"/>
-          <w:szCs w:val="21"/>
-        </w:rPr>
-      </w:pPr>
-      <w:r>
-        <w:rPr>
-          <w:rFonts w:ascii="Microsoft JhengHei" w:eastAsia="Microsoft JhengHei" w:hAnsi="Microsoft JhengHei" w:cs="Arial" w:hint="eastAsia"/>
-          <w:color w:val="333333"/>
-          <w:kern w:val="0"/>
-          <w:szCs w:val="21"/>
-        </w:rPr>
-        <w:t>受的亏损。</w:t>
-      </w:r>
-    </w:p>
-    <w:p>
-      <w:pPr>
-        <w:widowControl/>
-        <w:shd w:val="clear" w:color="auto" w:fill="FFFFFF"/>
-        <w:spacing w:line="340" w:lineRule="atLeast"/>
-        <w:ind w:firstLine="480"/>
-        <w:jc w:val="left"/>
-        <w:rPr>
-          <w:rFonts w:ascii="Arial" w:eastAsia="宋体" w:hAnsi="Arial" w:cs="Arial"/>
+          <w:rFonts w:ascii="Arial" w:eastAsia="宋体" w:hAnsi="Arial" w:cs="Arial" w:hint="eastAsia"/>
           <w:color w:val="333333"/>
           <w:kern w:val="0"/>
           <w:szCs w:val="21"/>
@@ -505,29 +184,8 @@
         </w:rPr>
         <w:t>在现今的中国股市中，很多股民朋友习惯做短，甚至每天非做不可，这样子能赚多少呢？当然，若动作很快有本事这样持续赚钱，当然是可行的！但若没这本事，那是否需要试者改变自己？我们每个人，包括你自己，都不可能有能力改变市场的。既然我们不能改变市场，所以，我们就必须了解市场，并顺着市场，如何了解市场？只要能学习！学好了，必定能等到机会，而这学习股票的分析技术，技术面也好，基本面也可以，甚至筹码面的研究也对；只要能让自己了解市场，能让自己正确操作的方法都可以，而这些的学习，是目前中国股市场中，广大的小散们非常需要的！</w:t>
       </w:r>
-    </w:p>
-    <w:p>
-      <w:pPr>
-        <w:widowControl/>
-        <w:shd w:val="clear" w:color="auto" w:fill="FFFFFF"/>
-        <w:spacing w:line="340" w:lineRule="atLeast"/>
-        <w:jc w:val="left"/>
-        <w:rPr>
-          <w:rFonts w:ascii="Arial" w:eastAsia="宋体" w:hAnsi="Arial" w:cs="Arial"/>
-          <w:color w:val="333333"/>
-          <w:kern w:val="0"/>
-          <w:szCs w:val="21"/>
-        </w:rPr>
-      </w:pPr>
-      <w:r>
-        <w:rPr>
-          <w:rFonts w:ascii="Microsoft JhengHei" w:eastAsia="Microsoft JhengHei" w:hAnsi="Microsoft JhengHei" w:cs="Arial" w:hint="eastAsia"/>
-          <w:color w:val="333333"/>
-          <w:kern w:val="0"/>
-          <w:szCs w:val="21"/>
-        </w:rPr>
-        <w:t> </w:t>
-      </w:r>
+      <w:bookmarkStart w:id="0" w:name="_GoBack"/>
+      <w:bookmarkEnd w:id="0"/>
     </w:p>
     <w:p>
       <w:pPr>
@@ -624,55 +282,55 @@
           <w:kern w:val="0"/>
           <w:szCs w:val="21"/>
         </w:rPr>
+        <w:t>这波行情从5178点下跌，其中有央行双降、国家队托市、养老金入市等等不间断的利好消息，但行情还是一路向下跌，到8/21日这天，还是跳空量缩大跌，3373波段低点能否守稳，还在未定之天…股市的底部，都是不断利空中所淬炼出来的。</w:t>
+      </w:r>
+    </w:p>
+    <w:p>
+      <w:pPr>
+        <w:widowControl/>
+        <w:shd w:val="clear" w:color="auto" w:fill="FFFFFF"/>
+        <w:spacing w:line="340" w:lineRule="atLeast"/>
+        <w:ind w:left="720"/>
+        <w:jc w:val="left"/>
+        <w:rPr>
+          <w:rFonts w:ascii="Arial" w:eastAsia="宋体" w:hAnsi="Arial" w:cs="Arial"/>
+          <w:color w:val="333333"/>
+          <w:kern w:val="0"/>
+          <w:szCs w:val="21"/>
+        </w:rPr>
+      </w:pPr>
+      <w:r>
+        <w:rPr>
+          <w:rFonts w:ascii="Microsoft JhengHei" w:eastAsia="Microsoft JhengHei" w:hAnsi="Microsoft JhengHei" w:cs="Arial" w:hint="eastAsia"/>
+          <w:color w:val="333333"/>
+          <w:kern w:val="0"/>
+          <w:szCs w:val="21"/>
+        </w:rPr>
+        <w:t>因为不断的利空冲击，让市场投资人对股市从悲观转为绝望，而绝望的同时，正是底部将出现这『黎明前的黑暗』。此当时的利空会出尽不再是破底的杀手，所以，当利空出现时，行情却不再破底了，这时候，可能是底部已经出现了，再看看当时的量价，是不是出现『量缩价稳』的结构，当这两种现象都出现了，就算不是底部，离底部也已经不远了！</w:t>
+      </w:r>
+    </w:p>
+    <w:p>
+      <w:pPr>
+        <w:widowControl/>
+        <w:shd w:val="clear" w:color="auto" w:fill="FFFFFF"/>
+        <w:spacing w:line="340" w:lineRule="atLeast"/>
+        <w:ind w:left="720" w:hanging="480"/>
+        <w:jc w:val="left"/>
+        <w:rPr>
+          <w:rFonts w:ascii="Arial" w:eastAsia="宋体" w:hAnsi="Arial" w:cs="Arial"/>
+          <w:color w:val="333333"/>
+          <w:kern w:val="0"/>
+          <w:szCs w:val="21"/>
+        </w:rPr>
+      </w:pPr>
+      <w:r>
+        <w:rPr>
+          <w:rFonts w:ascii="Microsoft JhengHei" w:eastAsia="Microsoft JhengHei" w:hAnsi="Microsoft JhengHei" w:cs="Arial" w:hint="eastAsia"/>
+          <w:color w:val="333333"/>
+          <w:kern w:val="0"/>
+          <w:szCs w:val="21"/>
+        </w:rPr>
         <w:lastRenderedPageBreak/>
-        <w:t>这波行情从5178点下跌，其中有央行双降、国家队托市、养老金入市等等不间断的利好消息，但行情还是一路向下跌，到8/21日这天，还是跳空量缩大跌，3373波段低点能否守稳，还在未定之天…股市的底部，都是不断利空中所淬炼出来的。</w:t>
-      </w:r>
-    </w:p>
-    <w:p>
-      <w:pPr>
-        <w:widowControl/>
-        <w:shd w:val="clear" w:color="auto" w:fill="FFFFFF"/>
-        <w:spacing w:line="340" w:lineRule="atLeast"/>
-        <w:ind w:left="720"/>
-        <w:jc w:val="left"/>
-        <w:rPr>
-          <w:rFonts w:ascii="Arial" w:eastAsia="宋体" w:hAnsi="Arial" w:cs="Arial"/>
-          <w:color w:val="333333"/>
-          <w:kern w:val="0"/>
-          <w:szCs w:val="21"/>
-        </w:rPr>
-      </w:pPr>
-      <w:r>
-        <w:rPr>
-          <w:rFonts w:ascii="Microsoft JhengHei" w:eastAsia="Microsoft JhengHei" w:hAnsi="Microsoft JhengHei" w:cs="Arial" w:hint="eastAsia"/>
-          <w:color w:val="333333"/>
-          <w:kern w:val="0"/>
-          <w:szCs w:val="21"/>
-        </w:rPr>
-        <w:t>因为不断的利空冲击，让市场投资人对股市从悲观转为绝望，而绝望的同时，正是底部将出现这『黎明前的黑暗』。此当时的利空会出尽不再是破底的杀手，所以，当利空出现时，行情却不再破底了，这时候，可能是底部已经出现了，再看看当时的量价，是不是出现『量缩价稳』的结构，当这两种现象都出现了，就算不是底部，离底部也已经不远了！</w:t>
-      </w:r>
-    </w:p>
-    <w:p>
-      <w:pPr>
-        <w:widowControl/>
-        <w:shd w:val="clear" w:color="auto" w:fill="FFFFFF"/>
-        <w:spacing w:line="340" w:lineRule="atLeast"/>
-        <w:ind w:left="720" w:hanging="480"/>
-        <w:jc w:val="left"/>
-        <w:rPr>
-          <w:rFonts w:ascii="Arial" w:eastAsia="宋体" w:hAnsi="Arial" w:cs="Arial"/>
-          <w:color w:val="333333"/>
-          <w:kern w:val="0"/>
-          <w:szCs w:val="21"/>
-        </w:rPr>
-      </w:pPr>
-      <w:r>
-        <w:rPr>
-          <w:rFonts w:ascii="Microsoft JhengHei" w:eastAsia="Microsoft JhengHei" w:hAnsi="Microsoft JhengHei" w:cs="Arial" w:hint="eastAsia"/>
-          <w:color w:val="333333"/>
-          <w:kern w:val="0"/>
-          <w:szCs w:val="21"/>
-        </w:rPr>
         <w:t>⑩、最后一段的反弹会变回升的行情</w:t>
       </w:r>
     </w:p>
@@ -902,7 +560,6 @@
           <w:kern w:val="0"/>
           <w:szCs w:val="21"/>
         </w:rPr>
-        <w:lastRenderedPageBreak/>
         <w:t>股票市场的通则中，自有资金持有的是较能长期持有的投资人，这类型的股票被归纳为安定的筹码。而融资持有股票的投资人，因为有利息压力的因素，被归纳为短线进出的筹码，所以，在股票市场大跌一段之后，融资筹码是否经过大量的减少，也就是我们观察的重点之一，通常融资降低到低水位时，表示多杀多的力量耗尽，离底部通常也不远了！</w:t>
       </w:r>
     </w:p>
@@ -1001,6 +658,7 @@
           <w:kern w:val="0"/>
           <w:szCs w:val="21"/>
         </w:rPr>
+        <w:lastRenderedPageBreak/>
         <w:t>  (3)、底部出现後，操作上必须分批、分阶段建立仓位：</w:t>
       </w:r>
     </w:p>
@@ -1188,17 +846,7 @@
           <w:kern w:val="0"/>
           <w:szCs w:val="21"/>
         </w:rPr>
-        <w:t>股票市场的道理，其实是很简单的，跟人世间所有的道理一样，都非常简单。从小到大，长辈教我们的，做人要按部就班，待人唯有诚与信，说话不能说假话，这些都是在在的真理；只不过，在目前这复杂的社会中，多数人被世事所迷惑了，讱为花言巧语，奇谋巧计就可以快速达到目的，但，这些是经不起时间考验的。同样的，在股票市场里，需要</w:t>
-      </w:r>
-      <w:r>
-        <w:rPr>
-          <w:rFonts w:ascii="Microsoft JhengHei" w:eastAsia="Microsoft JhengHei" w:hAnsi="Microsoft JhengHei" w:cs="Arial" w:hint="eastAsia"/>
-          <w:color w:val="333333"/>
-          <w:kern w:val="0"/>
-          <w:szCs w:val="21"/>
-        </w:rPr>
-        <w:lastRenderedPageBreak/>
-        <w:t>的也是扎扎实实的技术，而不是五花八门的花招，唯有完整、又扎实的交易系统，才能让我们在这波涛汹涌，诡谲多变的股票市场上，一次又一次的全身而退。</w:t>
+        <w:t>股票市场的道理，其实是很简单的，跟人世间所有的道理一样，都非常简单。从小到大，长辈教我们的，做人要按部就班，待人唯有诚与信，说话不能说假话，这些都是在在的真理；只不过，在目前这复杂的社会中，多数人被世事所迷惑了，讱为花言巧语，奇谋巧计就可以快速达到目的，但，这些是经不起时间考验的。同样的，在股票市场里，需要的也是扎扎实实的技术，而不是五花八门的花招，唯有完整、又扎实的交易系统，才能让我们在这波涛汹涌，诡谲多变的股票市场上，一次又一次的全身而退。</w:t>
       </w:r>
     </w:p>
     <w:p>
@@ -1228,12 +876,7 @@
     <w:p>
       <w:pPr>
         <w:jc w:val="left"/>
-        <w:rPr>
-          <w:rFonts w:hint="eastAsia"/>
-        </w:rPr>
-      </w:pPr>
-      <w:bookmarkStart w:id="0" w:name="_GoBack"/>
-      <w:bookmarkEnd w:id="0"/>
+      </w:pPr>
     </w:p>
     <w:sectPr>
       <w:pgSz w:w="11906" w:h="16838"/>
